--- a/МБП/Практическая 3.docx
+++ b/МБП/Практическая 3.docx
@@ -1726,25 +1726,23 @@
           <w:sz w:val="28"/>
           <w:szCs w:val="28"/>
         </w:rPr>
-        <w:t xml:space="preserve">На рисунке 2 представлена декомпозиция контекстной диаграммы, которая отличается от данной в задании в первую очередь тем, что имеет названия стрелок, выходящих из </w:t>
-      </w:r>
-      <w:proofErr w:type="spellStart"/>
+        <w:t>На рисунке 2 представлена декомпозиция контекстной диаграммы, которая отличается от данной в задании в первую очередь тем, что имеет названия стрелок, выходящих из блоков.</w:t>
+      </w:r>
       <w:r>
         <w:rPr>
           <w:rFonts w:ascii="Times New Roman" w:hAnsi="Times New Roman" w:cs="Times New Roman"/>
           <w:sz w:val="28"/>
           <w:szCs w:val="28"/>
         </w:rPr>
-        <w:t>блоков.Выходная</w:t>
-      </w:r>
-      <w:proofErr w:type="spellEnd"/>
+        <w:t xml:space="preserve"> </w:t>
+      </w:r>
       <w:r>
         <w:rPr>
           <w:rFonts w:ascii="Times New Roman" w:hAnsi="Times New Roman" w:cs="Times New Roman"/>
           <w:sz w:val="28"/>
           <w:szCs w:val="28"/>
         </w:rPr>
-        <w:t xml:space="preserve"> стрелка «Чек об оплате», затронутая на контекстной диаграмме, выходит из блока «</w:t>
+        <w:t>Выходная стрелка «Чек об оплате», затронутая на контекстной диаграмме, выходит из блока «</w:t>
       </w:r>
       <w:r>
         <w:rPr>
